--- a/Lab0/summary.docx
+++ b/Lab0/summary.docx
@@ -223,66 +223,70 @@
           <w:sz w:val="28"/>
           <w:szCs w:val="28"/>
         </w:rPr>
-        <w:t xml:space="preserve">  </w:t>
-      </w:r>
-      <w:r>
-        <w:rPr>
-          <w:rFonts w:cs="Calibri" w:cstheme="minorHAnsi"/>
-          <w:sz w:val="28"/>
-          <w:szCs w:val="28"/>
-        </w:rPr>
-        <w:t>8134</w:t>
-      </w:r>
-    </w:p>
-    <w:p>
-      <w:pPr>
-        <w:pStyle w:val="Normal"/>
-        <w:jc w:val="center"/>
-        <w:rPr>
-          <w:rFonts w:cs="Calibri" w:cstheme="minorHAnsi"/>
-          <w:sz w:val="28"/>
-          <w:szCs w:val="28"/>
-        </w:rPr>
-      </w:pPr>
-      <w:r>
-        <w:rPr>
-          <w:rFonts w:cs="Calibri" w:cstheme="minorHAnsi"/>
-          <w:sz w:val="28"/>
-          <w:szCs w:val="28"/>
-        </w:rPr>
-      </w:r>
-    </w:p>
-    <w:p>
-      <w:pPr>
-        <w:pStyle w:val="Normal"/>
-        <w:jc w:val="center"/>
-        <w:rPr>
-          <w:rFonts w:cs="Calibri" w:cstheme="minorHAnsi"/>
-          <w:sz w:val="28"/>
-          <w:szCs w:val="28"/>
-        </w:rPr>
-      </w:pPr>
-      <w:r>
-        <w:rPr>
-          <w:rFonts w:cs="Calibri" w:cstheme="minorHAnsi"/>
-          <w:sz w:val="28"/>
-          <w:szCs w:val="28"/>
-        </w:rPr>
-      </w:r>
-    </w:p>
-    <w:p>
-      <w:pPr>
-        <w:pStyle w:val="Normal"/>
-        <w:jc w:val="center"/>
-        <w:rPr/>
-      </w:pPr>
-      <w:r>
-        <w:rPr>
-          <w:rFonts w:cs="Calibri" w:cstheme="minorHAnsi"/>
-          <w:sz w:val="28"/>
-          <w:szCs w:val="28"/>
-        </w:rPr>
-        <w:t xml:space="preserve">Преподаватель:  </w:t>
+        <w:t xml:space="preserve">  8134</w:t>
+      </w:r>
+    </w:p>
+    <w:p>
+      <w:pPr>
+        <w:pStyle w:val="Normal"/>
+        <w:jc w:val="center"/>
+        <w:rPr>
+          <w:rFonts w:cs="Calibri" w:cstheme="minorHAnsi"/>
+          <w:sz w:val="28"/>
+          <w:szCs w:val="28"/>
+        </w:rPr>
+      </w:pPr>
+      <w:r>
+        <w:rPr>
+          <w:rFonts w:cs="Calibri" w:cstheme="minorHAnsi"/>
+          <w:sz w:val="28"/>
+          <w:szCs w:val="28"/>
+        </w:rPr>
+      </w:r>
+    </w:p>
+    <w:p>
+      <w:pPr>
+        <w:pStyle w:val="Normal"/>
+        <w:jc w:val="center"/>
+        <w:rPr>
+          <w:rFonts w:cs="Calibri" w:cstheme="minorHAnsi"/>
+          <w:sz w:val="28"/>
+          <w:szCs w:val="28"/>
+        </w:rPr>
+      </w:pPr>
+      <w:r>
+        <w:rPr>
+          <w:rFonts w:cs="Calibri" w:cstheme="minorHAnsi"/>
+          <w:sz w:val="28"/>
+          <w:szCs w:val="28"/>
+        </w:rPr>
+      </w:r>
+    </w:p>
+    <w:p>
+      <w:pPr>
+        <w:pStyle w:val="Normal"/>
+        <w:jc w:val="center"/>
+        <w:rPr/>
+      </w:pPr>
+      <w:r>
+        <w:rPr>
+          <w:rFonts w:cs="Calibri" w:cstheme="minorHAnsi"/>
+          <w:sz w:val="28"/>
+          <w:szCs w:val="28"/>
+        </w:rPr>
+        <w:t xml:space="preserve">Преподаватель:   </w:t>
+      </w:r>
+      <w:r>
+        <w:rPr>
+          <w:rFonts w:cs="Calibri" w:cstheme="minorHAnsi"/>
+          <w:b w:val="false"/>
+          <w:bCs w:val="false"/>
+          <w:i w:val="false"/>
+          <w:iCs w:val="false"/>
+          <w:sz w:val="30"/>
+          <w:szCs w:val="30"/>
+        </w:rPr>
+        <w:t>Малышева Татьяна  Алексеевна</w:t>
       </w:r>
     </w:p>
     <w:p>
@@ -302,8 +306,8 @@
       <w:r>
         <w:rPr>
           <w:rFonts w:cs="Calibri" w:cstheme="minorHAnsi"/>
-          <w:sz w:val="28"/>
-          <w:szCs w:val="28"/>
+          <w:sz w:val="30"/>
+          <w:szCs w:val="30"/>
         </w:rPr>
         <w:t>Девятилов Роман Александрович</w:t>
       </w:r>
@@ -325,8 +329,8 @@
       <w:r>
         <w:rPr>
           <w:rFonts w:cs="Calibri" w:cstheme="minorHAnsi"/>
-          <w:sz w:val="28"/>
-          <w:szCs w:val="28"/>
+          <w:sz w:val="30"/>
+          <w:szCs w:val="30"/>
         </w:rPr>
         <w:t>Р3112</w:t>
       </w:r>
@@ -488,15 +492,7 @@
           <w:sz w:val="28"/>
           <w:szCs w:val="28"/>
         </w:rPr>
-        <w:t>201</w:t>
-      </w:r>
-      <w:r>
-        <w:rPr>
-          <w:rFonts w:cs="Calibri" w:cstheme="minorHAnsi"/>
-          <w:sz w:val="28"/>
-          <w:szCs w:val="28"/>
-        </w:rPr>
-        <w:t>9</w:t>
+        <w:t>2019</w:t>
       </w:r>
     </w:p>
     <w:p>
@@ -513,7 +509,13 @@
         </w:rPr>
       </w:pPr>
       <w:r>
-        <w:rPr/>
+        <w:rPr>
+          <w:rFonts w:eastAsia="Times New Roman" w:cs="Calibri" w:cstheme="minorHAnsi"/>
+          <w:color w:val="44546A" w:themeColor="text2"/>
+          <w:sz w:val="28"/>
+          <w:szCs w:val="28"/>
+          <w:lang w:eastAsia="ru-RU"/>
+        </w:rPr>
       </w:r>
     </w:p>
     <w:p>
@@ -530,7 +532,13 @@
         </w:rPr>
       </w:pPr>
       <w:r>
-        <w:rPr/>
+        <w:rPr>
+          <w:rFonts w:eastAsia="Times New Roman" w:cs="Calibri" w:cstheme="minorHAnsi"/>
+          <w:color w:val="44546A" w:themeColor="text2"/>
+          <w:sz w:val="28"/>
+          <w:szCs w:val="28"/>
+          <w:lang w:eastAsia="ru-RU"/>
+        </w:rPr>
       </w:r>
     </w:p>
     <w:p>
@@ -656,16 +664,7 @@
           <w:sz w:val="24"/>
           <w:szCs w:val="24"/>
         </w:rPr>
-        <w:t>Е</w:t>
-      </w:r>
-      <w:r>
-        <w:rPr>
-          <w:rFonts w:cs="Calibri" w:cstheme="minorHAnsi"/>
-          <w:color w:val="44546A" w:themeColor="text2"/>
-          <w:sz w:val="24"/>
-          <w:szCs w:val="24"/>
-        </w:rPr>
-        <w:t>сли n[i] = 9, то e[i][j] = sin(e^((x*(x-3))^2))</w:t>
+        <w:t>Если n[i] = 9, то e[i][j] = sin(e^((x*(x-3))^2))</w:t>
       </w:r>
     </w:p>
     <w:p>
@@ -684,16 +683,7 @@
           <w:sz w:val="24"/>
           <w:szCs w:val="24"/>
         </w:rPr>
-        <w:t>Е</w:t>
-      </w:r>
-      <w:r>
-        <w:rPr>
-          <w:rFonts w:cs="Calibri" w:cstheme="minorHAnsi"/>
-          <w:color w:val="44546A" w:themeColor="text2"/>
-          <w:sz w:val="24"/>
-          <w:szCs w:val="24"/>
-        </w:rPr>
-        <w:t>сли n[i] ∈ {4, 7, 8, 10, 11, 12}, то e[i][j] = tan(e^(tan(x)))</w:t>
+        <w:t>Если n[i] ∈ {4, 7, 8, 10, 11, 12}, то e[i][j] = tan(e^(tan(x)))</w:t>
       </w:r>
     </w:p>
     <w:p>
@@ -712,16 +702,7 @@
           <w:sz w:val="24"/>
           <w:szCs w:val="24"/>
         </w:rPr>
-        <w:t>Д</w:t>
-      </w:r>
-      <w:r>
-        <w:rPr>
-          <w:rFonts w:cs="Calibri" w:cstheme="minorHAnsi"/>
-          <w:color w:val="44546A" w:themeColor="text2"/>
-          <w:sz w:val="24"/>
-          <w:szCs w:val="24"/>
-        </w:rPr>
-        <w:t>ля остальных значений n[i]: e[i][j] = arctan(1/e^((3/(cos^2(e^((x+2)^2))+1))^(root(3)((0.5/(2+x))^2*(e^(x)+1)))))</w:t>
+        <w:t xml:space="preserve">Для остальных значений n[i]: </w:t>
       </w:r>
     </w:p>
     <w:p>
@@ -732,415 +713,439 @@
           <w:numId w:val="0"/>
         </w:numPr>
         <w:ind w:left="1440" w:hanging="0"/>
+        <w:rPr/>
+      </w:pPr>
+      <w:r>
         <w:rPr>
           <w:rFonts w:cs="Calibri" w:cstheme="minorHAnsi"/>
           <w:color w:val="44546A" w:themeColor="text2"/>
           <w:sz w:val="24"/>
           <w:szCs w:val="24"/>
         </w:rPr>
-      </w:pPr>
-      <w:r>
-        <w:rPr/>
-      </w:r>
-    </w:p>
-    <w:p>
-      <w:pPr>
-        <w:pStyle w:val="Normal"/>
-        <w:jc w:val="center"/>
-        <w:rPr>
-          <w:rFonts w:cs="Calibri" w:cstheme="minorHAnsi"/>
-          <w:color w:val="44546A" w:themeColor="text2"/>
-          <w:sz w:val="28"/>
-          <w:szCs w:val="28"/>
-        </w:rPr>
-      </w:pPr>
-      <w:r>
-        <w:rPr>
-          <w:rFonts w:cs="Calibri" w:cstheme="minorHAnsi"/>
-          <w:color w:val="44546A" w:themeColor="text2"/>
-          <w:sz w:val="28"/>
-          <w:szCs w:val="28"/>
-        </w:rPr>
-        <w:t>Исходный код:</w:t>
-      </w:r>
-    </w:p>
-    <w:p>
-      <w:pPr>
-        <w:pStyle w:val="Normal"/>
-        <w:rPr>
-          <w:rFonts w:cs="Calibri" w:cstheme="minorHAnsi"/>
-          <w:color w:val="44546A" w:themeColor="text2"/>
-          <w:sz w:val="28"/>
-          <w:szCs w:val="28"/>
-        </w:rPr>
-      </w:pPr>
-      <w:r>
-        <w:rPr>
-          <w:rFonts w:cs="Calibri" w:cstheme="minorHAnsi"/>
-          <w:color w:val="44546A" w:themeColor="text2"/>
-          <w:sz w:val="28"/>
-          <w:szCs w:val="28"/>
-        </w:rPr>
-      </w:r>
-    </w:p>
-    <w:p>
-      <w:pPr>
-        <w:pStyle w:val="Normal"/>
-        <w:jc w:val="center"/>
-        <w:rPr>
-          <w:rFonts w:cs="Calibri" w:cstheme="minorHAnsi"/>
-          <w:color w:val="44546A" w:themeColor="text2"/>
-          <w:sz w:val="28"/>
-          <w:szCs w:val="28"/>
-        </w:rPr>
-      </w:pPr>
-      <w:r>
-        <w:rPr>
-          <w:rFonts w:cs="Calibri" w:cstheme="minorHAnsi"/>
-          <w:color w:val="44546A" w:themeColor="text2"/>
-          <w:sz w:val="28"/>
-          <w:szCs w:val="28"/>
-        </w:rPr>
-      </w:r>
-    </w:p>
-    <w:p>
-      <w:pPr>
-        <w:pStyle w:val="Normal"/>
-        <w:jc w:val="center"/>
-        <w:rPr>
-          <w:rFonts w:cs="Calibri" w:cstheme="minorHAnsi"/>
-          <w:color w:val="44546A" w:themeColor="text2"/>
-          <w:sz w:val="28"/>
-          <w:szCs w:val="28"/>
-        </w:rPr>
-      </w:pPr>
-      <w:r>
-        <w:rPr>
-          <w:rFonts w:cs="Calibri" w:cstheme="minorHAnsi"/>
-          <w:color w:val="44546A" w:themeColor="text2"/>
-          <w:sz w:val="28"/>
-          <w:szCs w:val="28"/>
-        </w:rPr>
-      </w:r>
-    </w:p>
-    <w:p>
-      <w:pPr>
-        <w:pStyle w:val="Normal"/>
-        <w:jc w:val="center"/>
-        <w:rPr>
-          <w:rFonts w:cs="Calibri" w:cstheme="minorHAnsi"/>
-          <w:color w:val="44546A" w:themeColor="text2"/>
-          <w:sz w:val="28"/>
-          <w:szCs w:val="28"/>
-        </w:rPr>
-      </w:pPr>
-      <w:r>
-        <w:rPr>
-          <w:rFonts w:cs="Calibri" w:cstheme="minorHAnsi"/>
-          <w:color w:val="44546A" w:themeColor="text2"/>
-          <w:sz w:val="28"/>
-          <w:szCs w:val="28"/>
-        </w:rPr>
-      </w:r>
-    </w:p>
-    <w:p>
-      <w:pPr>
-        <w:pStyle w:val="Normal"/>
-        <w:jc w:val="center"/>
-        <w:rPr>
-          <w:rFonts w:cs="Calibri" w:cstheme="minorHAnsi"/>
-          <w:color w:val="44546A" w:themeColor="text2"/>
-          <w:sz w:val="28"/>
-          <w:szCs w:val="28"/>
-        </w:rPr>
-      </w:pPr>
-      <w:r>
-        <w:rPr>
-          <w:rFonts w:cs="Calibri" w:cstheme="minorHAnsi"/>
-          <w:color w:val="44546A" w:themeColor="text2"/>
-          <w:sz w:val="28"/>
-          <w:szCs w:val="28"/>
-        </w:rPr>
-      </w:r>
-    </w:p>
-    <w:p>
-      <w:pPr>
-        <w:pStyle w:val="Normal"/>
-        <w:jc w:val="center"/>
-        <w:rPr>
-          <w:rFonts w:cs="Calibri" w:cstheme="minorHAnsi"/>
-          <w:color w:val="44546A" w:themeColor="text2"/>
-          <w:sz w:val="28"/>
-          <w:szCs w:val="28"/>
-        </w:rPr>
-      </w:pPr>
-      <w:r>
-        <w:rPr>
-          <w:rFonts w:cs="Calibri" w:cstheme="minorHAnsi"/>
-          <w:color w:val="44546A" w:themeColor="text2"/>
-          <w:sz w:val="28"/>
-          <w:szCs w:val="28"/>
-        </w:rPr>
-      </w:r>
-    </w:p>
-    <w:p>
-      <w:pPr>
-        <w:pStyle w:val="Normal"/>
-        <w:jc w:val="center"/>
-        <w:rPr>
-          <w:rFonts w:cs="Calibri" w:cstheme="minorHAnsi"/>
-          <w:color w:val="44546A" w:themeColor="text2"/>
-          <w:sz w:val="28"/>
-          <w:szCs w:val="28"/>
-        </w:rPr>
-      </w:pPr>
-      <w:r>
-        <w:rPr>
-          <w:rFonts w:cs="Calibri" w:cstheme="minorHAnsi"/>
-          <w:color w:val="44546A" w:themeColor="text2"/>
-          <w:sz w:val="28"/>
-          <w:szCs w:val="28"/>
-        </w:rPr>
-      </w:r>
-    </w:p>
-    <w:p>
-      <w:pPr>
-        <w:pStyle w:val="Normal"/>
-        <w:jc w:val="center"/>
-        <w:rPr>
-          <w:rFonts w:cs="Calibri" w:cstheme="minorHAnsi"/>
-          <w:color w:val="44546A" w:themeColor="text2"/>
-          <w:sz w:val="28"/>
-          <w:szCs w:val="28"/>
-        </w:rPr>
-      </w:pPr>
-      <w:r>
-        <w:rPr>
-          <w:rFonts w:cs="Calibri" w:cstheme="minorHAnsi"/>
-          <w:color w:val="44546A" w:themeColor="text2"/>
-          <w:sz w:val="28"/>
-          <w:szCs w:val="28"/>
-        </w:rPr>
-      </w:r>
-    </w:p>
-    <w:p>
-      <w:pPr>
-        <w:pStyle w:val="Normal"/>
-        <w:jc w:val="center"/>
-        <w:rPr>
-          <w:rFonts w:cs="Calibri" w:cstheme="minorHAnsi"/>
-          <w:color w:val="44546A" w:themeColor="text2"/>
-          <w:sz w:val="28"/>
-          <w:szCs w:val="28"/>
-        </w:rPr>
-      </w:pPr>
-      <w:r>
-        <w:rPr>
-          <w:rFonts w:cs="Calibri" w:cstheme="minorHAnsi"/>
-          <w:color w:val="44546A" w:themeColor="text2"/>
-          <w:sz w:val="28"/>
-          <w:szCs w:val="28"/>
-        </w:rPr>
-      </w:r>
-    </w:p>
-    <w:p>
-      <w:pPr>
-        <w:pStyle w:val="Normal"/>
-        <w:jc w:val="center"/>
-        <w:rPr>
-          <w:rFonts w:cs="Calibri" w:cstheme="minorHAnsi"/>
-          <w:color w:val="44546A" w:themeColor="text2"/>
-          <w:sz w:val="28"/>
-          <w:szCs w:val="28"/>
-        </w:rPr>
-      </w:pPr>
-      <w:r>
-        <w:rPr>
-          <w:rFonts w:cs="Calibri" w:cstheme="minorHAnsi"/>
-          <w:color w:val="44546A" w:themeColor="text2"/>
-          <w:sz w:val="28"/>
-          <w:szCs w:val="28"/>
-        </w:rPr>
-      </w:r>
-    </w:p>
-    <w:p>
-      <w:pPr>
-        <w:pStyle w:val="Normal"/>
-        <w:jc w:val="center"/>
-        <w:rPr>
-          <w:rFonts w:cs="Calibri" w:cstheme="minorHAnsi"/>
-          <w:color w:val="44546A" w:themeColor="text2"/>
-          <w:sz w:val="28"/>
-          <w:szCs w:val="28"/>
-        </w:rPr>
-      </w:pPr>
-      <w:r>
-        <w:rPr>
-          <w:rFonts w:cs="Calibri" w:cstheme="minorHAnsi"/>
-          <w:color w:val="44546A" w:themeColor="text2"/>
-          <w:sz w:val="28"/>
-          <w:szCs w:val="28"/>
-        </w:rPr>
-      </w:r>
-    </w:p>
-    <w:p>
-      <w:pPr>
-        <w:pStyle w:val="Normal"/>
-        <w:jc w:val="center"/>
-        <w:rPr>
-          <w:rFonts w:cs="Calibri" w:cstheme="minorHAnsi"/>
-          <w:color w:val="44546A" w:themeColor="text2"/>
-          <w:sz w:val="28"/>
-          <w:szCs w:val="28"/>
-        </w:rPr>
-      </w:pPr>
-      <w:r>
-        <w:rPr>
-          <w:rFonts w:cs="Calibri" w:cstheme="minorHAnsi"/>
-          <w:color w:val="44546A" w:themeColor="text2"/>
-          <w:sz w:val="28"/>
-          <w:szCs w:val="28"/>
-        </w:rPr>
-      </w:r>
-    </w:p>
-    <w:p>
-      <w:pPr>
-        <w:pStyle w:val="Normal"/>
-        <w:jc w:val="center"/>
-        <w:rPr>
-          <w:rFonts w:cs="Calibri" w:cstheme="minorHAnsi"/>
-          <w:color w:val="44546A" w:themeColor="text2"/>
-          <w:sz w:val="28"/>
-          <w:szCs w:val="28"/>
-        </w:rPr>
-      </w:pPr>
-      <w:r>
-        <w:rPr>
-          <w:rFonts w:cs="Calibri" w:cstheme="minorHAnsi"/>
-          <w:color w:val="44546A" w:themeColor="text2"/>
-          <w:sz w:val="28"/>
-          <w:szCs w:val="28"/>
-        </w:rPr>
-      </w:r>
-    </w:p>
-    <w:p>
-      <w:pPr>
-        <w:pStyle w:val="Normal"/>
-        <w:jc w:val="center"/>
-        <w:rPr>
-          <w:rFonts w:cs="Calibri" w:cstheme="minorHAnsi"/>
-          <w:color w:val="44546A" w:themeColor="text2"/>
-          <w:sz w:val="28"/>
-          <w:szCs w:val="28"/>
-        </w:rPr>
-      </w:pPr>
-      <w:r>
-        <w:rPr>
-          <w:rFonts w:cs="Calibri" w:cstheme="minorHAnsi"/>
-          <w:color w:val="44546A" w:themeColor="text2"/>
-          <w:sz w:val="28"/>
-          <w:szCs w:val="28"/>
-        </w:rPr>
-      </w:r>
-    </w:p>
-    <w:p>
-      <w:pPr>
-        <w:pStyle w:val="Normal"/>
-        <w:jc w:val="center"/>
-        <w:rPr>
-          <w:rFonts w:cs="Calibri" w:cstheme="minorHAnsi"/>
-          <w:color w:val="44546A" w:themeColor="text2"/>
-          <w:sz w:val="28"/>
-          <w:szCs w:val="28"/>
-        </w:rPr>
-      </w:pPr>
-      <w:r>
-        <w:rPr>
-          <w:rFonts w:cs="Calibri" w:cstheme="minorHAnsi"/>
-          <w:color w:val="44546A" w:themeColor="text2"/>
-          <w:sz w:val="28"/>
-          <w:szCs w:val="28"/>
-        </w:rPr>
-      </w:r>
-    </w:p>
-    <w:p>
-      <w:pPr>
-        <w:pStyle w:val="Normal"/>
-        <w:jc w:val="center"/>
-        <w:rPr>
-          <w:rFonts w:cs="Calibri" w:cstheme="minorHAnsi"/>
-          <w:color w:val="44546A" w:themeColor="text2"/>
-          <w:sz w:val="28"/>
-          <w:szCs w:val="28"/>
-        </w:rPr>
-      </w:pPr>
-      <w:r>
-        <w:rPr>
-          <w:rFonts w:cs="Calibri" w:cstheme="minorHAnsi"/>
-          <w:color w:val="44546A" w:themeColor="text2"/>
-          <w:sz w:val="28"/>
-          <w:szCs w:val="28"/>
-        </w:rPr>
-      </w:r>
-    </w:p>
-    <w:p>
-      <w:pPr>
-        <w:pStyle w:val="Normal"/>
-        <w:rPr>
-          <w:rFonts w:cs="Calibri" w:cstheme="minorHAnsi"/>
-          <w:color w:val="44546A" w:themeColor="text2"/>
-          <w:sz w:val="28"/>
-          <w:szCs w:val="28"/>
-        </w:rPr>
-      </w:pPr>
-      <w:r>
-        <w:rPr>
-          <w:rFonts w:cs="Calibri" w:cstheme="minorHAnsi"/>
-          <w:color w:val="44546A" w:themeColor="text2"/>
-          <w:sz w:val="28"/>
-          <w:szCs w:val="28"/>
-        </w:rPr>
-      </w:r>
-    </w:p>
-    <w:p>
-      <w:pPr>
-        <w:pStyle w:val="Normal"/>
-        <w:jc w:val="center"/>
-        <w:rPr>
-          <w:rFonts w:cs="Calibri" w:cstheme="minorHAnsi"/>
-          <w:color w:val="44546A" w:themeColor="text2"/>
-          <w:sz w:val="28"/>
-          <w:szCs w:val="28"/>
-        </w:rPr>
-      </w:pPr>
-      <w:r>
-        <w:rPr>
-          <w:rFonts w:cs="Calibri" w:cstheme="minorHAnsi"/>
-          <w:color w:val="44546A" w:themeColor="text2"/>
-          <w:sz w:val="28"/>
-          <w:szCs w:val="28"/>
-        </w:rPr>
-        <w:t>Результат работы:</w:t>
-      </w:r>
-    </w:p>
-    <w:p>
-      <w:pPr>
-        <w:pStyle w:val="Normal"/>
-        <w:rPr>
-          <w:rFonts w:ascii="Times New Roman" w:hAnsi="Times New Roman" w:cs="Times New Roman"/>
-          <w:color w:val="000000" w:themeColor="text1"/>
+        <w:t>e[i][j]=</w:t>
+      </w:r>
+      <w:r>
+        <w:rPr>
+          <w:rFonts w:cs="Calibri" w:cstheme="minorHAnsi"/>
+          <w:color w:val="44546A" w:themeColor="text2"/>
           <w:sz w:val="24"/>
           <w:szCs w:val="24"/>
         </w:rPr>
-      </w:pPr>
-      <w:r>
-        <w:rPr>
-          <w:rFonts w:cs="Times New Roman" w:ascii="Times New Roman" w:hAnsi="Times New Roman"/>
-          <w:color w:val="000000" w:themeColor="text1"/>
+        <w:t>a</w:t>
+      </w:r>
+      <w:r>
+        <w:rPr>
+          <w:rFonts w:cs="Calibri" w:cstheme="minorHAnsi"/>
+          <w:color w:val="44546A" w:themeColor="text2"/>
           <w:sz w:val="24"/>
           <w:szCs w:val="24"/>
         </w:rPr>
-        <w:t>Результат 1:</w:t>
+        <w:t>rctan(1/e^((3/(cos^2(e^((x+2)^2))+1))^(root(3)((0.5/(2+x))^2*(e^(x)+1)))))</w:t>
+      </w:r>
+    </w:p>
+    <w:p>
+      <w:pPr>
+        <w:pStyle w:val="Normal"/>
+        <w:numPr>
+          <w:ilvl w:val="0"/>
+          <w:numId w:val="0"/>
+        </w:numPr>
+        <w:ind w:left="1440" w:hanging="0"/>
+        <w:rPr>
+          <w:rFonts w:cs="Calibri" w:cstheme="minorHAnsi"/>
+          <w:color w:val="44546A" w:themeColor="text2"/>
+          <w:sz w:val="24"/>
+          <w:szCs w:val="24"/>
+        </w:rPr>
+      </w:pPr>
+      <w:r>
+        <w:rPr>
+          <w:rFonts w:cs="Calibri" w:cstheme="minorHAnsi"/>
+          <w:color w:val="44546A" w:themeColor="text2"/>
+          <w:sz w:val="24"/>
+          <w:szCs w:val="24"/>
+        </w:rPr>
+      </w:r>
+    </w:p>
+    <w:p>
+      <w:pPr>
+        <w:pStyle w:val="Normal"/>
+        <w:jc w:val="center"/>
+        <w:rPr>
+          <w:rFonts w:cs="Calibri" w:cstheme="minorHAnsi"/>
+          <w:color w:val="44546A" w:themeColor="text2"/>
+          <w:sz w:val="28"/>
+          <w:szCs w:val="28"/>
+        </w:rPr>
+      </w:pPr>
+      <w:r>
+        <w:rPr>
+          <w:rFonts w:cs="Calibri" w:cstheme="minorHAnsi"/>
+          <w:color w:val="44546A" w:themeColor="text2"/>
+          <w:sz w:val="28"/>
+          <w:szCs w:val="28"/>
+        </w:rPr>
+        <w:t>Исходный код:</w:t>
+      </w:r>
+    </w:p>
+    <w:p>
+      <w:pPr>
+        <w:pStyle w:val="Normal"/>
+        <w:rPr>
+          <w:rFonts w:cs="Calibri" w:cstheme="minorHAnsi"/>
+          <w:color w:val="44546A" w:themeColor="text2"/>
+          <w:sz w:val="28"/>
+          <w:szCs w:val="28"/>
+        </w:rPr>
+      </w:pPr>
+      <w:r>
+        <w:rPr>
+          <w:rFonts w:cs="Calibri" w:cstheme="minorHAnsi"/>
+          <w:color w:val="44546A" w:themeColor="text2"/>
+          <w:sz w:val="28"/>
+          <w:szCs w:val="28"/>
+        </w:rPr>
+      </w:r>
+    </w:p>
+    <w:p>
+      <w:pPr>
+        <w:pStyle w:val="Normal"/>
+        <w:jc w:val="center"/>
+        <w:rPr>
+          <w:rFonts w:cs="Calibri" w:cstheme="minorHAnsi"/>
+          <w:color w:val="44546A" w:themeColor="text2"/>
+          <w:sz w:val="28"/>
+          <w:szCs w:val="28"/>
+        </w:rPr>
+      </w:pPr>
+      <w:r>
+        <w:rPr>
+          <w:rFonts w:cs="Calibri" w:cstheme="minorHAnsi"/>
+          <w:color w:val="44546A" w:themeColor="text2"/>
+          <w:sz w:val="28"/>
+          <w:szCs w:val="28"/>
+        </w:rPr>
+        <w:t>Исходный  код лабораторной работы доступен по ссылк</w:t>
+      </w:r>
+      <w:r>
+        <w:rPr>
+          <w:rFonts w:cs="Calibri" w:cstheme="minorHAnsi"/>
+          <w:color w:val="44546A" w:themeColor="text2"/>
+          <w:sz w:val="28"/>
+          <w:szCs w:val="28"/>
+        </w:rPr>
+        <w:t>ам</w:t>
+      </w:r>
+      <w:r>
+        <w:rPr>
+          <w:rFonts w:cs="Calibri" w:cstheme="minorHAnsi"/>
+          <w:color w:val="44546A" w:themeColor="text2"/>
+          <w:sz w:val="28"/>
+          <w:szCs w:val="28"/>
+        </w:rPr>
+        <w:t>:</w:t>
+      </w:r>
+    </w:p>
+    <w:p>
+      <w:pPr>
+        <w:pStyle w:val="Normal"/>
+        <w:jc w:val="left"/>
+        <w:rPr>
+          <w:rFonts w:cs="Calibri" w:cstheme="minorHAnsi"/>
+          <w:color w:val="44546A" w:themeColor="text2"/>
+          <w:sz w:val="28"/>
+          <w:szCs w:val="28"/>
+        </w:rPr>
+      </w:pPr>
+      <w:r>
+        <w:rPr>
+          <w:rFonts w:cs="Calibri" w:cstheme="minorHAnsi"/>
+          <w:color w:val="44546A" w:themeColor="text2"/>
+          <w:sz w:val="28"/>
+          <w:szCs w:val="28"/>
+        </w:rPr>
+        <w:tab/>
+        <w:t xml:space="preserve">Короткая ссылка: </w:t>
+      </w:r>
+      <w:hyperlink r:id="rId2">
+        <w:r>
+          <w:rPr>
+            <w:rStyle w:val="InternetLink"/>
+            <w:rFonts w:cs="Calibri" w:cstheme="minorHAnsi"/>
+            <w:color w:val="44546A" w:themeColor="text2"/>
+            <w:sz w:val="28"/>
+            <w:szCs w:val="28"/>
+          </w:rPr>
+          <w:t>http://bit.ly/prog_Lab0</w:t>
+        </w:r>
+      </w:hyperlink>
+    </w:p>
+    <w:p>
+      <w:pPr>
+        <w:pStyle w:val="Normal"/>
+        <w:jc w:val="left"/>
+        <w:rPr>
+          <w:rFonts w:cs="Calibri" w:cstheme="minorHAnsi"/>
+          <w:color w:val="44546A" w:themeColor="text2"/>
+          <w:sz w:val="28"/>
+          <w:szCs w:val="28"/>
+        </w:rPr>
+      </w:pPr>
+      <w:r>
+        <w:rPr>
+          <w:rFonts w:cs="Calibri" w:cstheme="minorHAnsi"/>
+          <w:color w:val="44546A" w:themeColor="text2"/>
+          <w:sz w:val="28"/>
+          <w:szCs w:val="28"/>
+        </w:rPr>
+        <w:tab/>
+        <w:t xml:space="preserve">Длинная ссылка: </w:t>
+      </w:r>
+      <w:hyperlink r:id="rId3">
+        <w:r>
+          <w:rPr>
+            <w:rStyle w:val="InternetLink"/>
+            <w:rFonts w:cs="Calibri" w:cstheme="minorHAnsi"/>
+            <w:color w:val="44546A" w:themeColor="text2"/>
+            <w:sz w:val="28"/>
+            <w:szCs w:val="28"/>
+          </w:rPr>
+          <w:t>https://github.com/Fr1m3n/ProgLabs/blob/master/Lab0/src/Main.java</w:t>
+        </w:r>
+      </w:hyperlink>
+    </w:p>
+    <w:p>
+      <w:pPr>
+        <w:pStyle w:val="Normal"/>
+        <w:jc w:val="left"/>
+        <w:rPr>
+          <w:rFonts w:cs="Calibri" w:cstheme="minorHAnsi"/>
+          <w:color w:val="44546A" w:themeColor="text2"/>
+          <w:sz w:val="28"/>
+          <w:szCs w:val="28"/>
+        </w:rPr>
+      </w:pPr>
+      <w:r>
+        <w:rPr>
+          <w:rFonts w:cs="Calibri" w:cstheme="minorHAnsi"/>
+          <w:color w:val="44546A" w:themeColor="text2"/>
+          <w:sz w:val="28"/>
+          <w:szCs w:val="28"/>
+        </w:rPr>
+      </w:r>
+    </w:p>
+    <w:p>
+      <w:pPr>
+        <w:pStyle w:val="Normal"/>
+        <w:jc w:val="center"/>
+        <w:rPr>
+          <w:rFonts w:cs="Calibri" w:cstheme="minorHAnsi"/>
+          <w:color w:val="44546A" w:themeColor="text2"/>
+          <w:sz w:val="28"/>
+          <w:szCs w:val="28"/>
+        </w:rPr>
+      </w:pPr>
+      <w:r>
+        <w:rPr/>
+      </w:r>
+    </w:p>
+    <w:p>
+      <w:pPr>
+        <w:pStyle w:val="Normal"/>
+        <w:jc w:val="center"/>
+        <w:rPr>
+          <w:rFonts w:cs="Calibri" w:cstheme="minorHAnsi"/>
+          <w:color w:val="44546A" w:themeColor="text2"/>
+          <w:sz w:val="28"/>
+          <w:szCs w:val="28"/>
+        </w:rPr>
+      </w:pPr>
+      <w:r>
+        <w:rPr/>
+      </w:r>
+    </w:p>
+    <w:p>
+      <w:pPr>
+        <w:pStyle w:val="Normal"/>
+        <w:jc w:val="center"/>
+        <w:rPr>
+          <w:rFonts w:cs="Calibri" w:cstheme="minorHAnsi"/>
+          <w:color w:val="44546A" w:themeColor="text2"/>
+          <w:sz w:val="28"/>
+          <w:szCs w:val="28"/>
+        </w:rPr>
+      </w:pPr>
+      <w:r>
+        <w:rPr/>
+      </w:r>
+    </w:p>
+    <w:p>
+      <w:pPr>
+        <w:pStyle w:val="Normal"/>
+        <w:jc w:val="center"/>
+        <w:rPr>
+          <w:rFonts w:cs="Calibri" w:cstheme="minorHAnsi"/>
+          <w:color w:val="44546A" w:themeColor="text2"/>
+          <w:sz w:val="28"/>
+          <w:szCs w:val="28"/>
+        </w:rPr>
+      </w:pPr>
+      <w:r>
+        <w:rPr/>
+      </w:r>
+    </w:p>
+    <w:p>
+      <w:pPr>
+        <w:pStyle w:val="Normal"/>
+        <w:jc w:val="center"/>
+        <w:rPr>
+          <w:rFonts w:cs="Calibri" w:cstheme="minorHAnsi"/>
+          <w:color w:val="44546A" w:themeColor="text2"/>
+          <w:sz w:val="28"/>
+          <w:szCs w:val="28"/>
+        </w:rPr>
+      </w:pPr>
+      <w:r>
+        <w:rPr/>
+      </w:r>
+    </w:p>
+    <w:p>
+      <w:pPr>
+        <w:pStyle w:val="Normal"/>
+        <w:jc w:val="center"/>
+        <w:rPr>
+          <w:rFonts w:cs="Calibri" w:cstheme="minorHAnsi"/>
+          <w:color w:val="44546A" w:themeColor="text2"/>
+          <w:sz w:val="28"/>
+          <w:szCs w:val="28"/>
+        </w:rPr>
+      </w:pPr>
+      <w:r>
+        <w:rPr/>
+      </w:r>
+    </w:p>
+    <w:p>
+      <w:pPr>
+        <w:pStyle w:val="Normal"/>
+        <w:jc w:val="center"/>
+        <w:rPr>
+          <w:rFonts w:cs="Calibri" w:cstheme="minorHAnsi"/>
+          <w:color w:val="44546A" w:themeColor="text2"/>
+          <w:sz w:val="28"/>
+          <w:szCs w:val="28"/>
+        </w:rPr>
+      </w:pPr>
+      <w:r>
+        <w:rPr/>
+      </w:r>
+    </w:p>
+    <w:p>
+      <w:pPr>
+        <w:pStyle w:val="Normal"/>
+        <w:jc w:val="center"/>
+        <w:rPr>
+          <w:rFonts w:cs="Calibri" w:cstheme="minorHAnsi"/>
+          <w:color w:val="44546A" w:themeColor="text2"/>
+          <w:sz w:val="28"/>
+          <w:szCs w:val="28"/>
+        </w:rPr>
+      </w:pPr>
+      <w:r>
+        <w:rPr/>
+      </w:r>
+    </w:p>
+    <w:p>
+      <w:pPr>
+        <w:pStyle w:val="Normal"/>
+        <w:jc w:val="center"/>
+        <w:rPr>
+          <w:rFonts w:cs="Calibri" w:cstheme="minorHAnsi"/>
+          <w:color w:val="44546A" w:themeColor="text2"/>
+          <w:sz w:val="28"/>
+          <w:szCs w:val="28"/>
+        </w:rPr>
+      </w:pPr>
+      <w:r>
+        <w:rPr/>
+      </w:r>
+    </w:p>
+    <w:p>
+      <w:pPr>
+        <w:pStyle w:val="Normal"/>
+        <w:jc w:val="center"/>
+        <w:rPr>
+          <w:rFonts w:cs="Calibri" w:cstheme="minorHAnsi"/>
+          <w:color w:val="44546A" w:themeColor="text2"/>
+          <w:sz w:val="28"/>
+          <w:szCs w:val="28"/>
+        </w:rPr>
+      </w:pPr>
+      <w:r>
+        <w:rPr/>
+      </w:r>
+    </w:p>
+    <w:p>
+      <w:pPr>
+        <w:pStyle w:val="Normal"/>
+        <w:jc w:val="center"/>
+        <w:rPr>
+          <w:rFonts w:cs="Calibri" w:cstheme="minorHAnsi"/>
+          <w:color w:val="44546A" w:themeColor="text2"/>
+          <w:sz w:val="28"/>
+          <w:szCs w:val="28"/>
+        </w:rPr>
+      </w:pPr>
+      <w:r>
+        <w:rPr/>
+      </w:r>
+    </w:p>
+    <w:p>
+      <w:pPr>
+        <w:pStyle w:val="Normal"/>
+        <w:jc w:val="center"/>
+        <w:rPr>
+          <w:rFonts w:cs="Calibri" w:cstheme="minorHAnsi"/>
+          <w:color w:val="44546A" w:themeColor="text2"/>
+          <w:sz w:val="28"/>
+          <w:szCs w:val="28"/>
+        </w:rPr>
+      </w:pPr>
+      <w:r>
+        <w:rPr/>
+      </w:r>
+    </w:p>
+    <w:p>
+      <w:pPr>
+        <w:pStyle w:val="Normal"/>
+        <w:jc w:val="center"/>
+        <w:rPr/>
+      </w:pPr>
+      <w:r>
+        <w:rPr>
+          <w:rFonts w:cs="Calibri" w:cstheme="minorHAnsi"/>
+          <w:color w:val="44546A" w:themeColor="text2"/>
+          <w:sz w:val="28"/>
+          <w:szCs w:val="28"/>
+        </w:rPr>
+        <w:t xml:space="preserve">Результат работы </w:t>
+      </w:r>
+      <w:r>
+        <w:rPr>
+          <w:rFonts w:cs="Calibri" w:cstheme="minorHAnsi"/>
+          <w:color w:val="44546A" w:themeColor="text2"/>
+          <w:sz w:val="28"/>
+          <w:szCs w:val="28"/>
+        </w:rPr>
+        <w:t>программы</w:t>
+      </w:r>
+      <w:r>
+        <w:rPr>
+          <w:rFonts w:cs="Calibri" w:cstheme="minorHAnsi"/>
+          <w:color w:val="44546A" w:themeColor="text2"/>
+          <w:sz w:val="28"/>
+          <w:szCs w:val="28"/>
+        </w:rPr>
+        <w:t>:</w:t>
       </w:r>
     </w:p>
     <w:p>
@@ -1152,13 +1157,7 @@
           <w:bottom w:val="single" w:sz="4" w:space="1" w:color="000000"/>
           <w:right w:val="single" w:sz="4" w:space="4" w:color="000000"/>
         </w:pBdr>
-        <w:rPr>
-          <w:rFonts w:ascii="Consolas" w:hAnsi="Consolas" w:cs="Calibri" w:cstheme="minorHAnsi"/>
-          <w:color w:val="000000" w:themeColor="text1"/>
-          <w:sz w:val="20"/>
-          <w:szCs w:val="20"/>
-          <w:lang w:val="en-US"/>
-        </w:rPr>
+        <w:rPr/>
       </w:pPr>
       <w:r>
         <w:rPr>
@@ -1168,27 +1167,7 @@
           <w:szCs w:val="20"/>
           <w:lang w:val="en-US"/>
         </w:rPr>
-        <w:t>0,02  0,00   NaN -7,52 -7,25   NaN   NaN   NaN   NaN  0,02  0,00   NaN -7,52 -7,25   NaN   NaN   NaN   NaN  0,02  0,00   NaN -7,52 -7,25   NaN   NaN   NaN   NaN -0,10  0,82  0,25 -0,19 10,46 -0,16 -0,01 -0,02  0,03  0,35  0,40  1,27  1,29  1,23  1,08  0,89  0,88  1,31  0,35  0,40  1,27  1,29  1,23  1,08  0,89  0,88  1,31  0,35  0,40  1,27  1,29  1,23  1,08  0,89  0,88  1,31</w:t>
-      </w:r>
-    </w:p>
-    <w:p>
-      <w:pPr>
-        <w:pStyle w:val="Normal"/>
-        <w:rPr>
-          <w:rFonts w:ascii="Times New Roman" w:hAnsi="Times New Roman" w:cs="Times New Roman"/>
-          <w:color w:val="000000" w:themeColor="text1"/>
-          <w:sz w:val="24"/>
-          <w:szCs w:val="24"/>
-        </w:rPr>
-      </w:pPr>
-      <w:r>
-        <w:rPr>
-          <w:rFonts w:cs="Times New Roman" w:ascii="Times New Roman" w:hAnsi="Times New Roman"/>
-          <w:color w:val="000000" w:themeColor="text1"/>
-          <w:sz w:val="24"/>
-          <w:szCs w:val="24"/>
-        </w:rPr>
-        <w:t>Результат 2:</w:t>
+        <w:t xml:space="preserve">0.59 -5.57 -0.62 0.17 0.86 -0.93 -21.86 1.60 1.90 -1.69 -2.80 0.58 </w:t>
       </w:r>
     </w:p>
     <w:p>
@@ -1200,35 +1179,296 @@
           <w:bottom w:val="single" w:sz="4" w:space="1" w:color="000000"/>
           <w:right w:val="single" w:sz="4" w:space="4" w:color="000000"/>
         </w:pBdr>
-        <w:rPr>
-          <w:rFonts w:ascii="Consolas" w:hAnsi="Consolas" w:cs="Times New Roman"/>
+        <w:rPr/>
+      </w:pPr>
+      <w:r>
+        <w:rPr>
+          <w:rFonts w:cs="Calibri" w:ascii="Consolas" w:hAnsi="Consolas" w:cstheme="minorHAnsi"/>
           <w:color w:val="000000" w:themeColor="text1"/>
           <w:sz w:val="20"/>
           <w:szCs w:val="20"/>
           <w:lang w:val="en-US"/>
         </w:rPr>
-      </w:pPr>
-      <w:r>
-        <w:rPr>
-          <w:rFonts w:cs="Times New Roman" w:ascii="Consolas" w:hAnsi="Consolas"/>
+        <w:t xml:space="preserve">0.16 0.00 0.00 0.28 0.18 0.23 0.17 0.00 0.00 0.06 0.24 0.06 </w:t>
+      </w:r>
+    </w:p>
+    <w:p>
+      <w:pPr>
+        <w:pStyle w:val="Normal"/>
+        <w:pBdr>
+          <w:top w:val="single" w:sz="4" w:space="1" w:color="000000"/>
+          <w:left w:val="single" w:sz="4" w:space="4" w:color="000000"/>
+          <w:bottom w:val="single" w:sz="4" w:space="1" w:color="000000"/>
+          <w:right w:val="single" w:sz="4" w:space="4" w:color="000000"/>
+        </w:pBdr>
+        <w:rPr/>
+      </w:pPr>
+      <w:r>
+        <w:rPr>
+          <w:rFonts w:cs="Calibri" w:ascii="Consolas" w:hAnsi="Consolas" w:cstheme="minorHAnsi"/>
           <w:color w:val="000000" w:themeColor="text1"/>
           <w:sz w:val="20"/>
           <w:szCs w:val="20"/>
           <w:lang w:val="en-US"/>
         </w:rPr>
-        <w:t>17,06  2,66 -7,02   NaN   NaN -7,98  0,04 -7,99 -7,99 17,06  2,66 -7,02   NaN   NaN -7,98  0,04 -7,99 -7,99 17,06  2,66 -7,02   NaN   NaN -7,98  0,04 -7,99 -7,99 -0,40  0,77 -2,11  1,35 -0,01 -0,07 -0,19 -0,03 -0,01 -0,74  0,02  1,19  1,00  1,55  1,57 -1,08  1,50  1,51 -0,74  0,02  1,19  1,00  1,55  1,57 -1,08  1,50  1,51 -0,74  0,02  1,19  1,00  1,55  1,57 -1,08  1,50  1,51</w:t>
-      </w:r>
-    </w:p>
-    <w:p>
-      <w:pPr>
-        <w:pStyle w:val="Normal"/>
-        <w:jc w:val="center"/>
-        <w:rPr>
-          <w:rFonts w:cs="Calibri" w:cstheme="minorHAnsi"/>
-          <w:color w:val="44546A" w:themeColor="text2"/>
-          <w:sz w:val="28"/>
-          <w:szCs w:val="28"/>
-        </w:rPr>
+        <w:t xml:space="preserve">0.16 0.00 0.00 0.28 0.18 0.23 0.17 0.00 0.00 0.06 0.24 0.06 </w:t>
+      </w:r>
+    </w:p>
+    <w:p>
+      <w:pPr>
+        <w:pStyle w:val="Normal"/>
+        <w:pBdr>
+          <w:top w:val="single" w:sz="4" w:space="1" w:color="000000"/>
+          <w:left w:val="single" w:sz="4" w:space="4" w:color="000000"/>
+          <w:bottom w:val="single" w:sz="4" w:space="1" w:color="000000"/>
+          <w:right w:val="single" w:sz="4" w:space="4" w:color="000000"/>
+        </w:pBdr>
+        <w:rPr/>
+      </w:pPr>
+      <w:r>
+        <w:rPr>
+          <w:rFonts w:cs="Calibri" w:ascii="Consolas" w:hAnsi="Consolas" w:cstheme="minorHAnsi"/>
+          <w:color w:val="000000" w:themeColor="text1"/>
+          <w:sz w:val="20"/>
+          <w:szCs w:val="20"/>
+          <w:lang w:val="en-US"/>
+        </w:rPr>
+        <w:t xml:space="preserve">0.59 -5.57 -0.62 0.17 0.86 -0.93 -21.86 1.60 1.90 -1.69 -2.80 0.58 </w:t>
+      </w:r>
+    </w:p>
+    <w:p>
+      <w:pPr>
+        <w:pStyle w:val="Normal"/>
+        <w:pBdr>
+          <w:top w:val="single" w:sz="4" w:space="1" w:color="000000"/>
+          <w:left w:val="single" w:sz="4" w:space="4" w:color="000000"/>
+          <w:bottom w:val="single" w:sz="4" w:space="1" w:color="000000"/>
+          <w:right w:val="single" w:sz="4" w:space="4" w:color="000000"/>
+        </w:pBdr>
+        <w:rPr/>
+      </w:pPr>
+      <w:r>
+        <w:rPr>
+          <w:rFonts w:cs="Calibri" w:ascii="Consolas" w:hAnsi="Consolas" w:cstheme="minorHAnsi"/>
+          <w:color w:val="000000" w:themeColor="text1"/>
+          <w:sz w:val="20"/>
+          <w:szCs w:val="20"/>
+          <w:lang w:val="en-US"/>
+        </w:rPr>
+        <w:t xml:space="preserve">0.59 -5.57 -0.62 0.17 0.86 -0.93 -21.86 1.60 1.90 -1.69 -2.80 0.58 </w:t>
+      </w:r>
+    </w:p>
+    <w:p>
+      <w:pPr>
+        <w:pStyle w:val="Normal"/>
+        <w:pBdr>
+          <w:top w:val="single" w:sz="4" w:space="1" w:color="000000"/>
+          <w:left w:val="single" w:sz="4" w:space="4" w:color="000000"/>
+          <w:bottom w:val="single" w:sz="4" w:space="1" w:color="000000"/>
+          <w:right w:val="single" w:sz="4" w:space="4" w:color="000000"/>
+        </w:pBdr>
+        <w:rPr/>
+      </w:pPr>
+      <w:r>
+        <w:rPr>
+          <w:rFonts w:cs="Calibri" w:ascii="Consolas" w:hAnsi="Consolas" w:cstheme="minorHAnsi"/>
+          <w:color w:val="000000" w:themeColor="text1"/>
+          <w:sz w:val="20"/>
+          <w:szCs w:val="20"/>
+          <w:lang w:val="en-US"/>
+        </w:rPr>
+        <w:t xml:space="preserve">-0.09 -0.89 NaN 0.22 0.71 0.90 -0.95 NaN NaN -0.93 0.97 0.26 </w:t>
+      </w:r>
+    </w:p>
+    <w:p>
+      <w:pPr>
+        <w:pStyle w:val="Normal"/>
+        <w:pBdr>
+          <w:top w:val="single" w:sz="4" w:space="1" w:color="000000"/>
+          <w:left w:val="single" w:sz="4" w:space="4" w:color="000000"/>
+          <w:bottom w:val="single" w:sz="4" w:space="1" w:color="000000"/>
+          <w:right w:val="single" w:sz="4" w:space="4" w:color="000000"/>
+        </w:pBdr>
+        <w:rPr/>
+      </w:pPr>
+      <w:r>
+        <w:rPr>
+          <w:rFonts w:cs="Calibri" w:ascii="Consolas" w:hAnsi="Consolas" w:cstheme="minorHAnsi"/>
+          <w:color w:val="000000" w:themeColor="text1"/>
+          <w:sz w:val="20"/>
+          <w:szCs w:val="20"/>
+          <w:lang w:val="en-US"/>
+        </w:rPr>
+        <w:t xml:space="preserve">0.59 -5.57 -0.62 0.17 0.86 -0.93 -21.86 1.60 1.90 -1.69 -2.80 0.58 </w:t>
+      </w:r>
+    </w:p>
+    <w:p>
+      <w:pPr>
+        <w:pStyle w:val="Normal"/>
+        <w:pBdr>
+          <w:top w:val="single" w:sz="4" w:space="1" w:color="000000"/>
+          <w:left w:val="single" w:sz="4" w:space="4" w:color="000000"/>
+          <w:bottom w:val="single" w:sz="4" w:space="1" w:color="000000"/>
+          <w:right w:val="single" w:sz="4" w:space="4" w:color="000000"/>
+        </w:pBdr>
+        <w:rPr/>
+      </w:pPr>
+      <w:r>
+        <w:rPr>
+          <w:rFonts w:cs="Calibri" w:ascii="Consolas" w:hAnsi="Consolas" w:cstheme="minorHAnsi"/>
+          <w:color w:val="000000" w:themeColor="text1"/>
+          <w:sz w:val="20"/>
+          <w:szCs w:val="20"/>
+          <w:lang w:val="en-US"/>
+        </w:rPr>
+        <w:t xml:space="preserve">0.59 -5.57 -0.62 0.17 0.86 -0.93 -21.86 1.60 1.90 -1.69 -2.80 0.58 </w:t>
+      </w:r>
+    </w:p>
+    <w:p>
+      <w:pPr>
+        <w:pStyle w:val="Normal"/>
+        <w:pBdr>
+          <w:top w:val="single" w:sz="4" w:space="1" w:color="000000"/>
+          <w:left w:val="single" w:sz="4" w:space="4" w:color="000000"/>
+          <w:bottom w:val="single" w:sz="4" w:space="1" w:color="000000"/>
+          <w:right w:val="single" w:sz="4" w:space="4" w:color="000000"/>
+        </w:pBdr>
+        <w:rPr/>
+      </w:pPr>
+      <w:r>
+        <w:rPr>
+          <w:rFonts w:cs="Calibri" w:ascii="Consolas" w:hAnsi="Consolas" w:cstheme="minorHAnsi"/>
+          <w:color w:val="000000" w:themeColor="text1"/>
+          <w:sz w:val="20"/>
+          <w:szCs w:val="20"/>
+          <w:lang w:val="en-US"/>
+        </w:rPr>
+        <w:t xml:space="preserve">0.59 -5.57 -0.62 0.17 0.86 -0.93 -21.86 1.60 1.90 -1.69 -2.80 0.58 </w:t>
+      </w:r>
+    </w:p>
+    <w:p>
+      <w:pPr>
+        <w:pStyle w:val="Normal"/>
+        <w:pBdr>
+          <w:top w:val="single" w:sz="4" w:space="1" w:color="000000"/>
+          <w:left w:val="single" w:sz="4" w:space="4" w:color="000000"/>
+          <w:bottom w:val="single" w:sz="4" w:space="1" w:color="000000"/>
+          <w:right w:val="single" w:sz="4" w:space="4" w:color="000000"/>
+        </w:pBdr>
+        <w:rPr/>
+      </w:pPr>
+      <w:r>
+        <w:rPr>
+          <w:rFonts w:cs="Calibri" w:ascii="Consolas" w:hAnsi="Consolas" w:cstheme="minorHAnsi"/>
+          <w:color w:val="000000" w:themeColor="text1"/>
+          <w:sz w:val="20"/>
+          <w:szCs w:val="20"/>
+          <w:lang w:val="en-US"/>
+        </w:rPr>
+        <w:t xml:space="preserve">0.16 0.00 0.00 0.28 0.18 0.23 0.17 0.00 0.00 0.06 0.24 0.06 </w:t>
+      </w:r>
+    </w:p>
+    <w:p>
+      <w:pPr>
+        <w:pStyle w:val="Normal"/>
+        <w:pBdr>
+          <w:top w:val="single" w:sz="4" w:space="1" w:color="000000"/>
+          <w:left w:val="single" w:sz="4" w:space="4" w:color="000000"/>
+          <w:bottom w:val="single" w:sz="4" w:space="1" w:color="000000"/>
+          <w:right w:val="single" w:sz="4" w:space="4" w:color="000000"/>
+        </w:pBdr>
+        <w:rPr/>
+      </w:pPr>
+      <w:r>
+        <w:rPr>
+          <w:rFonts w:cs="Calibri" w:ascii="Consolas" w:hAnsi="Consolas" w:cstheme="minorHAnsi"/>
+          <w:color w:val="000000" w:themeColor="text1"/>
+          <w:sz w:val="20"/>
+          <w:szCs w:val="20"/>
+          <w:lang w:val="en-US"/>
+        </w:rPr>
+        <w:t xml:space="preserve">0.16 0.00 0.00 0.28 0.18 0.23 0.17 0.00 0.00 0.06 0.24 0.06 </w:t>
+      </w:r>
+    </w:p>
+    <w:p>
+      <w:pPr>
+        <w:pStyle w:val="Normal"/>
+        <w:pBdr>
+          <w:top w:val="single" w:sz="4" w:space="1" w:color="000000"/>
+          <w:left w:val="single" w:sz="4" w:space="4" w:color="000000"/>
+          <w:bottom w:val="single" w:sz="4" w:space="1" w:color="000000"/>
+          <w:right w:val="single" w:sz="4" w:space="4" w:color="000000"/>
+        </w:pBdr>
+        <w:rPr/>
+      </w:pPr>
+      <w:r>
+        <w:rPr>
+          <w:rFonts w:cs="Calibri" w:ascii="Consolas" w:hAnsi="Consolas" w:cstheme="minorHAnsi"/>
+          <w:color w:val="000000" w:themeColor="text1"/>
+          <w:sz w:val="20"/>
+          <w:szCs w:val="20"/>
+          <w:lang w:val="en-US"/>
+        </w:rPr>
+        <w:t xml:space="preserve">0.16 0.00 0.00 0.28 0.18 0.23 0.17 0.00 0.00 0.06 0.24 0.06 </w:t>
+      </w:r>
+    </w:p>
+    <w:p>
+      <w:pPr>
+        <w:pStyle w:val="Normal"/>
+        <w:pBdr>
+          <w:top w:val="single" w:sz="4" w:space="1" w:color="000000"/>
+          <w:left w:val="single" w:sz="4" w:space="4" w:color="000000"/>
+          <w:bottom w:val="single" w:sz="4" w:space="1" w:color="000000"/>
+          <w:right w:val="single" w:sz="4" w:space="4" w:color="000000"/>
+        </w:pBdr>
+        <w:rPr/>
+      </w:pPr>
+      <w:r>
+        <w:rPr>
+          <w:rFonts w:cs="Calibri" w:ascii="Consolas" w:hAnsi="Consolas" w:cstheme="minorHAnsi"/>
+          <w:color w:val="000000" w:themeColor="text1"/>
+          <w:sz w:val="20"/>
+          <w:szCs w:val="20"/>
+          <w:lang w:val="en-US"/>
+        </w:rPr>
+        <w:t>0.16 0.00 0.00 0.28 0.18 0.23 0.17 0.00 0.00 0.06 0.24 0.06</w:t>
+      </w:r>
+    </w:p>
+    <w:p>
+      <w:pPr>
+        <w:pStyle w:val="Normal"/>
+        <w:jc w:val="center"/>
+        <w:rPr>
+          <w:rFonts w:cs="Calibri" w:cstheme="minorHAnsi"/>
+          <w:color w:val="44546A" w:themeColor="text2"/>
+          <w:sz w:val="28"/>
+          <w:szCs w:val="28"/>
+        </w:rPr>
+      </w:pPr>
+      <w:r>
+        <w:rPr/>
+      </w:r>
+    </w:p>
+    <w:p>
+      <w:pPr>
+        <w:pStyle w:val="Normal"/>
+        <w:jc w:val="center"/>
+        <w:rPr>
+          <w:rFonts w:cs="Calibri" w:cstheme="minorHAnsi"/>
+          <w:color w:val="44546A" w:themeColor="text2"/>
+          <w:sz w:val="28"/>
+          <w:szCs w:val="28"/>
+        </w:rPr>
+      </w:pPr>
+      <w:r>
+        <w:rPr/>
+      </w:r>
+    </w:p>
+    <w:p>
+      <w:pPr>
+        <w:pStyle w:val="Normal"/>
+        <w:jc w:val="center"/>
+        <w:rPr/>
       </w:pPr>
       <w:r>
         <w:rPr>
@@ -1247,54 +1487,28 @@
         <w:bidi w:val="0"/>
         <w:spacing w:lineRule="auto" w:line="259" w:before="0" w:after="160"/>
         <w:jc w:val="left"/>
-        <w:rPr/>
+        <w:rPr>
+          <w:sz w:val="28"/>
+          <w:szCs w:val="28"/>
+        </w:rPr>
       </w:pPr>
       <w:r>
         <w:rPr>
           <w:rFonts w:cs="Times New Roman" w:ascii="Times New Roman" w:hAnsi="Times New Roman"/>
           <w:color w:val="000000" w:themeColor="text1"/>
-          <w:sz w:val="24"/>
-          <w:szCs w:val="24"/>
-        </w:rPr>
-        <w:t xml:space="preserve">Во время выполнения лабораторной работы я научился создавать одномерные массивы и матрицы на языке </w:t>
+          <w:sz w:val="28"/>
+          <w:szCs w:val="28"/>
+        </w:rPr>
+        <w:t xml:space="preserve">Во время выполнения лабораторной работы я научился </w:t>
       </w:r>
       <w:r>
         <w:rPr>
           <w:rFonts w:cs="Times New Roman" w:ascii="Times New Roman" w:hAnsi="Times New Roman"/>
           <w:color w:val="000000" w:themeColor="text1"/>
-          <w:sz w:val="24"/>
-          <w:szCs w:val="24"/>
-          <w:lang w:val="en-US"/>
-        </w:rPr>
-        <w:t>Java</w:t>
-      </w:r>
-      <w:r>
-        <w:rPr>
-          <w:rFonts w:cs="Times New Roman" w:ascii="Times New Roman" w:hAnsi="Times New Roman"/>
-          <w:color w:val="000000" w:themeColor="text1"/>
-          <w:sz w:val="24"/>
-          <w:szCs w:val="24"/>
-        </w:rPr>
-        <w:t xml:space="preserve">, выводить данные в консоль, работать с классом </w:t>
-      </w:r>
-      <w:r>
-        <w:rPr>
-          <w:rFonts w:cs="Times New Roman" w:ascii="Times New Roman" w:hAnsi="Times New Roman"/>
-          <w:color w:val="000000" w:themeColor="text1"/>
-          <w:sz w:val="24"/>
-          <w:szCs w:val="24"/>
-          <w:lang w:val="en-US"/>
-        </w:rPr>
-        <w:t>Math</w:t>
-      </w:r>
-      <w:r>
-        <w:rPr>
-          <w:rFonts w:cs="Times New Roman" w:ascii="Times New Roman" w:hAnsi="Times New Roman"/>
-          <w:color w:val="000000" w:themeColor="text1"/>
-          <w:sz w:val="24"/>
-          <w:szCs w:val="24"/>
-        </w:rPr>
-        <w:t>, организовывать циклы со счётчиком. Это фундаментальные знания пригодятся мне в будущем для разработки сложных проектов.</w:t>
+          <w:sz w:val="28"/>
+          <w:szCs w:val="28"/>
+        </w:rPr>
+        <w:t xml:space="preserve">компилировать, собирать jar архив, запускать и производить отладку Java программу через консоль с помощью инструментов, которые входят в JDK. Работать с «сервером заказчика» через ssh и scp. </w:t>
       </w:r>
     </w:p>
     <w:sectPr>
@@ -1502,7 +1716,6 @@
     <w:rPrDefault>
       <w:rPr>
         <w:rFonts w:ascii="Calibri" w:hAnsi="Calibri" w:eastAsia="Calibri" w:cs="" w:asciiTheme="minorHAnsi" w:cstheme="minorBidi" w:eastAsiaTheme="minorHAnsi" w:hAnsiTheme="minorHAnsi"/>
-        <w:sz w:val="22"/>
         <w:szCs w:val="22"/>
         <w:lang w:val="ru-RU" w:eastAsia="en-US" w:bidi="ar-SA"/>
       </w:rPr>
@@ -2243,6 +2456,14 @@
       <w:rFonts w:ascii="OpenSymbol" w:hAnsi="OpenSymbol" w:eastAsia="OpenSymbol" w:cs="OpenSymbol"/>
     </w:rPr>
   </w:style>
+  <w:style w:type="character" w:styleId="InternetLink">
+    <w:name w:val="Internet Link"/>
+    <w:rPr>
+      <w:color w:val="000080"/>
+      <w:u w:val="single"/>
+      <w:lang w:val="zxx" w:eastAsia="zxx" w:bidi="zxx"/>
+    </w:rPr>
+  </w:style>
   <w:style w:type="paragraph" w:styleId="Heading">
     <w:name w:val="Heading"/>
     <w:basedOn w:val="Normal"/>

--- a/Lab0/summary.docx
+++ b/Lab0/summary.docx
@@ -286,7 +286,7 @@
           <w:sz w:val="30"/>
           <w:szCs w:val="30"/>
         </w:rPr>
-        <w:t>Малышева Татьяна  Алексеевна</w:t>
+        <w:t xml:space="preserve"> Яркеев Александр Сергеевич</w:t>
       </w:r>
     </w:p>
     <w:p>
@@ -722,25 +722,7 @@
           <w:sz w:val="24"/>
           <w:szCs w:val="24"/>
         </w:rPr>
-        <w:t>e[i][j]=</w:t>
-      </w:r>
-      <w:r>
-        <w:rPr>
-          <w:rFonts w:cs="Calibri" w:cstheme="minorHAnsi"/>
-          <w:color w:val="44546A" w:themeColor="text2"/>
-          <w:sz w:val="24"/>
-          <w:szCs w:val="24"/>
-        </w:rPr>
-        <w:t>a</w:t>
-      </w:r>
-      <w:r>
-        <w:rPr>
-          <w:rFonts w:cs="Calibri" w:cstheme="minorHAnsi"/>
-          <w:color w:val="44546A" w:themeColor="text2"/>
-          <w:sz w:val="24"/>
-          <w:szCs w:val="24"/>
-        </w:rPr>
-        <w:t>rctan(1/e^((3/(cos^2(e^((x+2)^2))+1))^(root(3)((0.5/(2+x))^2*(e^(x)+1)))))</w:t>
+        <w:t>e[i][j]=arctan(1/e^((3/(cos^2(e^((x+2)^2))+1))^(root(3)((0.5/(2+x))^2*(e^(x)+1)))))</w:t>
       </w:r>
     </w:p>
     <w:p>
@@ -825,37 +807,14 @@
           <w:sz w:val="28"/>
           <w:szCs w:val="28"/>
         </w:rPr>
-        <w:t>Исходный  код лабораторной работы доступен по ссылк</w:t>
-      </w:r>
-      <w:r>
-        <w:rPr>
-          <w:rFonts w:cs="Calibri" w:cstheme="minorHAnsi"/>
-          <w:color w:val="44546A" w:themeColor="text2"/>
-          <w:sz w:val="28"/>
-          <w:szCs w:val="28"/>
-        </w:rPr>
-        <w:t>ам</w:t>
-      </w:r>
-      <w:r>
-        <w:rPr>
-          <w:rFonts w:cs="Calibri" w:cstheme="minorHAnsi"/>
-          <w:color w:val="44546A" w:themeColor="text2"/>
-          <w:sz w:val="28"/>
-          <w:szCs w:val="28"/>
-        </w:rPr>
-        <w:t>:</w:t>
+        <w:t>Исходный  код лабораторной работы доступен по ссылкам:</w:t>
       </w:r>
     </w:p>
     <w:p>
       <w:pPr>
         <w:pStyle w:val="Normal"/>
         <w:jc w:val="left"/>
-        <w:rPr>
-          <w:rFonts w:cs="Calibri" w:cstheme="minorHAnsi"/>
-          <w:color w:val="44546A" w:themeColor="text2"/>
-          <w:sz w:val="28"/>
-          <w:szCs w:val="28"/>
-        </w:rPr>
+        <w:rPr/>
       </w:pPr>
       <w:r>
         <w:rPr>
@@ -884,12 +843,7 @@
       <w:pPr>
         <w:pStyle w:val="Normal"/>
         <w:jc w:val="left"/>
-        <w:rPr>
-          <w:rFonts w:cs="Calibri" w:cstheme="minorHAnsi"/>
-          <w:color w:val="44546A" w:themeColor="text2"/>
-          <w:sz w:val="28"/>
-          <w:szCs w:val="28"/>
-        </w:rPr>
+        <w:rPr/>
       </w:pPr>
       <w:r>
         <w:rPr>
@@ -946,206 +900,248 @@
         </w:rPr>
       </w:pPr>
       <w:r>
+        <w:rPr>
+          <w:rFonts w:cs="Calibri" w:cstheme="minorHAnsi"/>
+          <w:color w:val="44546A" w:themeColor="text2"/>
+          <w:sz w:val="28"/>
+          <w:szCs w:val="28"/>
+        </w:rPr>
+      </w:r>
+    </w:p>
+    <w:p>
+      <w:pPr>
+        <w:pStyle w:val="Normal"/>
+        <w:jc w:val="center"/>
+        <w:rPr>
+          <w:rFonts w:cs="Calibri" w:cstheme="minorHAnsi"/>
+          <w:color w:val="44546A" w:themeColor="text2"/>
+          <w:sz w:val="28"/>
+          <w:szCs w:val="28"/>
+        </w:rPr>
+      </w:pPr>
+      <w:r>
+        <w:rPr>
+          <w:rFonts w:cs="Calibri" w:cstheme="minorHAnsi"/>
+          <w:color w:val="44546A" w:themeColor="text2"/>
+          <w:sz w:val="28"/>
+          <w:szCs w:val="28"/>
+        </w:rPr>
+      </w:r>
+    </w:p>
+    <w:p>
+      <w:pPr>
+        <w:pStyle w:val="Normal"/>
+        <w:jc w:val="center"/>
+        <w:rPr>
+          <w:rFonts w:cs="Calibri" w:cstheme="minorHAnsi"/>
+          <w:color w:val="44546A" w:themeColor="text2"/>
+          <w:sz w:val="28"/>
+          <w:szCs w:val="28"/>
+        </w:rPr>
+      </w:pPr>
+      <w:r>
+        <w:rPr>
+          <w:rFonts w:cs="Calibri" w:cstheme="minorHAnsi"/>
+          <w:color w:val="44546A" w:themeColor="text2"/>
+          <w:sz w:val="28"/>
+          <w:szCs w:val="28"/>
+        </w:rPr>
+      </w:r>
+    </w:p>
+    <w:p>
+      <w:pPr>
+        <w:pStyle w:val="Normal"/>
+        <w:jc w:val="center"/>
+        <w:rPr>
+          <w:rFonts w:cs="Calibri" w:cstheme="minorHAnsi"/>
+          <w:color w:val="44546A" w:themeColor="text2"/>
+          <w:sz w:val="28"/>
+          <w:szCs w:val="28"/>
+        </w:rPr>
+      </w:pPr>
+      <w:r>
+        <w:rPr>
+          <w:rFonts w:cs="Calibri" w:cstheme="minorHAnsi"/>
+          <w:color w:val="44546A" w:themeColor="text2"/>
+          <w:sz w:val="28"/>
+          <w:szCs w:val="28"/>
+        </w:rPr>
+      </w:r>
+    </w:p>
+    <w:p>
+      <w:pPr>
+        <w:pStyle w:val="Normal"/>
+        <w:jc w:val="center"/>
+        <w:rPr>
+          <w:rFonts w:cs="Calibri" w:cstheme="minorHAnsi"/>
+          <w:color w:val="44546A" w:themeColor="text2"/>
+          <w:sz w:val="28"/>
+          <w:szCs w:val="28"/>
+        </w:rPr>
+      </w:pPr>
+      <w:r>
+        <w:rPr>
+          <w:rFonts w:cs="Calibri" w:cstheme="minorHAnsi"/>
+          <w:color w:val="44546A" w:themeColor="text2"/>
+          <w:sz w:val="28"/>
+          <w:szCs w:val="28"/>
+        </w:rPr>
+      </w:r>
+    </w:p>
+    <w:p>
+      <w:pPr>
+        <w:pStyle w:val="Normal"/>
+        <w:jc w:val="center"/>
+        <w:rPr>
+          <w:rFonts w:cs="Calibri" w:cstheme="minorHAnsi"/>
+          <w:color w:val="44546A" w:themeColor="text2"/>
+          <w:sz w:val="28"/>
+          <w:szCs w:val="28"/>
+        </w:rPr>
+      </w:pPr>
+      <w:r>
+        <w:rPr>
+          <w:rFonts w:cs="Calibri" w:cstheme="minorHAnsi"/>
+          <w:color w:val="44546A" w:themeColor="text2"/>
+          <w:sz w:val="28"/>
+          <w:szCs w:val="28"/>
+        </w:rPr>
+      </w:r>
+    </w:p>
+    <w:p>
+      <w:pPr>
+        <w:pStyle w:val="Normal"/>
+        <w:jc w:val="center"/>
+        <w:rPr>
+          <w:rFonts w:cs="Calibri" w:cstheme="minorHAnsi"/>
+          <w:color w:val="44546A" w:themeColor="text2"/>
+          <w:sz w:val="28"/>
+          <w:szCs w:val="28"/>
+        </w:rPr>
+      </w:pPr>
+      <w:r>
+        <w:rPr>
+          <w:rFonts w:cs="Calibri" w:cstheme="minorHAnsi"/>
+          <w:color w:val="44546A" w:themeColor="text2"/>
+          <w:sz w:val="28"/>
+          <w:szCs w:val="28"/>
+        </w:rPr>
+      </w:r>
+    </w:p>
+    <w:p>
+      <w:pPr>
+        <w:pStyle w:val="Normal"/>
+        <w:jc w:val="center"/>
+        <w:rPr>
+          <w:rFonts w:cs="Calibri" w:cstheme="minorHAnsi"/>
+          <w:color w:val="44546A" w:themeColor="text2"/>
+          <w:sz w:val="28"/>
+          <w:szCs w:val="28"/>
+        </w:rPr>
+      </w:pPr>
+      <w:r>
+        <w:rPr>
+          <w:rFonts w:cs="Calibri" w:cstheme="minorHAnsi"/>
+          <w:color w:val="44546A" w:themeColor="text2"/>
+          <w:sz w:val="28"/>
+          <w:szCs w:val="28"/>
+        </w:rPr>
+      </w:r>
+    </w:p>
+    <w:p>
+      <w:pPr>
+        <w:pStyle w:val="Normal"/>
+        <w:jc w:val="center"/>
+        <w:rPr>
+          <w:rFonts w:cs="Calibri" w:cstheme="minorHAnsi"/>
+          <w:color w:val="44546A" w:themeColor="text2"/>
+          <w:sz w:val="28"/>
+          <w:szCs w:val="28"/>
+        </w:rPr>
+      </w:pPr>
+      <w:r>
+        <w:rPr>
+          <w:rFonts w:cs="Calibri" w:cstheme="minorHAnsi"/>
+          <w:color w:val="44546A" w:themeColor="text2"/>
+          <w:sz w:val="28"/>
+          <w:szCs w:val="28"/>
+        </w:rPr>
+      </w:r>
+    </w:p>
+    <w:p>
+      <w:pPr>
+        <w:pStyle w:val="Normal"/>
+        <w:jc w:val="center"/>
+        <w:rPr>
+          <w:rFonts w:cs="Calibri" w:cstheme="minorHAnsi"/>
+          <w:color w:val="44546A" w:themeColor="text2"/>
+          <w:sz w:val="28"/>
+          <w:szCs w:val="28"/>
+        </w:rPr>
+      </w:pPr>
+      <w:r>
+        <w:rPr>
+          <w:rFonts w:cs="Calibri" w:cstheme="minorHAnsi"/>
+          <w:color w:val="44546A" w:themeColor="text2"/>
+          <w:sz w:val="28"/>
+          <w:szCs w:val="28"/>
+        </w:rPr>
+      </w:r>
+    </w:p>
+    <w:p>
+      <w:pPr>
+        <w:pStyle w:val="Normal"/>
+        <w:jc w:val="center"/>
+        <w:rPr>
+          <w:rFonts w:cs="Calibri" w:cstheme="minorHAnsi"/>
+          <w:color w:val="44546A" w:themeColor="text2"/>
+          <w:sz w:val="28"/>
+          <w:szCs w:val="28"/>
+        </w:rPr>
+      </w:pPr>
+      <w:r>
+        <w:rPr>
+          <w:rFonts w:cs="Calibri" w:cstheme="minorHAnsi"/>
+          <w:color w:val="44546A" w:themeColor="text2"/>
+          <w:sz w:val="28"/>
+          <w:szCs w:val="28"/>
+        </w:rPr>
+      </w:r>
+    </w:p>
+    <w:p>
+      <w:pPr>
+        <w:pStyle w:val="Normal"/>
+        <w:jc w:val="center"/>
+        <w:rPr>
+          <w:rFonts w:cs="Calibri" w:cstheme="minorHAnsi"/>
+          <w:color w:val="44546A" w:themeColor="text2"/>
+          <w:sz w:val="28"/>
+          <w:szCs w:val="28"/>
+        </w:rPr>
+      </w:pPr>
+      <w:r>
+        <w:rPr>
+          <w:rFonts w:cs="Calibri" w:cstheme="minorHAnsi"/>
+          <w:color w:val="44546A" w:themeColor="text2"/>
+          <w:sz w:val="28"/>
+          <w:szCs w:val="28"/>
+        </w:rPr>
+      </w:r>
+    </w:p>
+    <w:p>
+      <w:pPr>
+        <w:pStyle w:val="Normal"/>
+        <w:jc w:val="center"/>
         <w:rPr/>
-      </w:r>
-    </w:p>
-    <w:p>
-      <w:pPr>
-        <w:pStyle w:val="Normal"/>
-        <w:jc w:val="center"/>
-        <w:rPr>
-          <w:rFonts w:cs="Calibri" w:cstheme="minorHAnsi"/>
-          <w:color w:val="44546A" w:themeColor="text2"/>
-          <w:sz w:val="28"/>
-          <w:szCs w:val="28"/>
-        </w:rPr>
-      </w:pPr>
-      <w:r>
-        <w:rPr/>
-      </w:r>
-    </w:p>
-    <w:p>
-      <w:pPr>
-        <w:pStyle w:val="Normal"/>
-        <w:jc w:val="center"/>
-        <w:rPr>
-          <w:rFonts w:cs="Calibri" w:cstheme="minorHAnsi"/>
-          <w:color w:val="44546A" w:themeColor="text2"/>
-          <w:sz w:val="28"/>
-          <w:szCs w:val="28"/>
-        </w:rPr>
-      </w:pPr>
-      <w:r>
-        <w:rPr/>
-      </w:r>
-    </w:p>
-    <w:p>
-      <w:pPr>
-        <w:pStyle w:val="Normal"/>
-        <w:jc w:val="center"/>
-        <w:rPr>
-          <w:rFonts w:cs="Calibri" w:cstheme="minorHAnsi"/>
-          <w:color w:val="44546A" w:themeColor="text2"/>
-          <w:sz w:val="28"/>
-          <w:szCs w:val="28"/>
-        </w:rPr>
-      </w:pPr>
-      <w:r>
-        <w:rPr/>
-      </w:r>
-    </w:p>
-    <w:p>
-      <w:pPr>
-        <w:pStyle w:val="Normal"/>
-        <w:jc w:val="center"/>
-        <w:rPr>
-          <w:rFonts w:cs="Calibri" w:cstheme="minorHAnsi"/>
-          <w:color w:val="44546A" w:themeColor="text2"/>
-          <w:sz w:val="28"/>
-          <w:szCs w:val="28"/>
-        </w:rPr>
-      </w:pPr>
-      <w:r>
-        <w:rPr/>
-      </w:r>
-    </w:p>
-    <w:p>
-      <w:pPr>
-        <w:pStyle w:val="Normal"/>
-        <w:jc w:val="center"/>
-        <w:rPr>
-          <w:rFonts w:cs="Calibri" w:cstheme="minorHAnsi"/>
-          <w:color w:val="44546A" w:themeColor="text2"/>
-          <w:sz w:val="28"/>
-          <w:szCs w:val="28"/>
-        </w:rPr>
-      </w:pPr>
-      <w:r>
-        <w:rPr/>
-      </w:r>
-    </w:p>
-    <w:p>
-      <w:pPr>
-        <w:pStyle w:val="Normal"/>
-        <w:jc w:val="center"/>
-        <w:rPr>
-          <w:rFonts w:cs="Calibri" w:cstheme="minorHAnsi"/>
-          <w:color w:val="44546A" w:themeColor="text2"/>
-          <w:sz w:val="28"/>
-          <w:szCs w:val="28"/>
-        </w:rPr>
-      </w:pPr>
-      <w:r>
-        <w:rPr/>
-      </w:r>
-    </w:p>
-    <w:p>
-      <w:pPr>
-        <w:pStyle w:val="Normal"/>
-        <w:jc w:val="center"/>
-        <w:rPr>
-          <w:rFonts w:cs="Calibri" w:cstheme="minorHAnsi"/>
-          <w:color w:val="44546A" w:themeColor="text2"/>
-          <w:sz w:val="28"/>
-          <w:szCs w:val="28"/>
-        </w:rPr>
-      </w:pPr>
-      <w:r>
-        <w:rPr/>
-      </w:r>
-    </w:p>
-    <w:p>
-      <w:pPr>
-        <w:pStyle w:val="Normal"/>
-        <w:jc w:val="center"/>
-        <w:rPr>
-          <w:rFonts w:cs="Calibri" w:cstheme="minorHAnsi"/>
-          <w:color w:val="44546A" w:themeColor="text2"/>
-          <w:sz w:val="28"/>
-          <w:szCs w:val="28"/>
-        </w:rPr>
-      </w:pPr>
-      <w:r>
-        <w:rPr/>
-      </w:r>
-    </w:p>
-    <w:p>
-      <w:pPr>
-        <w:pStyle w:val="Normal"/>
-        <w:jc w:val="center"/>
-        <w:rPr>
-          <w:rFonts w:cs="Calibri" w:cstheme="minorHAnsi"/>
-          <w:color w:val="44546A" w:themeColor="text2"/>
-          <w:sz w:val="28"/>
-          <w:szCs w:val="28"/>
-        </w:rPr>
-      </w:pPr>
-      <w:r>
-        <w:rPr/>
-      </w:r>
-    </w:p>
-    <w:p>
-      <w:pPr>
-        <w:pStyle w:val="Normal"/>
-        <w:jc w:val="center"/>
-        <w:rPr>
-          <w:rFonts w:cs="Calibri" w:cstheme="minorHAnsi"/>
-          <w:color w:val="44546A" w:themeColor="text2"/>
-          <w:sz w:val="28"/>
-          <w:szCs w:val="28"/>
-        </w:rPr>
-      </w:pPr>
-      <w:r>
-        <w:rPr/>
-      </w:r>
-    </w:p>
-    <w:p>
-      <w:pPr>
-        <w:pStyle w:val="Normal"/>
-        <w:jc w:val="center"/>
-        <w:rPr>
-          <w:rFonts w:cs="Calibri" w:cstheme="minorHAnsi"/>
-          <w:color w:val="44546A" w:themeColor="text2"/>
-          <w:sz w:val="28"/>
-          <w:szCs w:val="28"/>
-        </w:rPr>
-      </w:pPr>
-      <w:r>
-        <w:rPr/>
-      </w:r>
-    </w:p>
-    <w:p>
-      <w:pPr>
-        <w:pStyle w:val="Normal"/>
-        <w:jc w:val="center"/>
-        <w:rPr/>
-      </w:pPr>
-      <w:r>
-        <w:rPr>
-          <w:rFonts w:cs="Calibri" w:cstheme="minorHAnsi"/>
-          <w:color w:val="44546A" w:themeColor="text2"/>
-          <w:sz w:val="28"/>
-          <w:szCs w:val="28"/>
-        </w:rPr>
-        <w:t xml:space="preserve">Результат работы </w:t>
-      </w:r>
-      <w:r>
-        <w:rPr>
-          <w:rFonts w:cs="Calibri" w:cstheme="minorHAnsi"/>
-          <w:color w:val="44546A" w:themeColor="text2"/>
-          <w:sz w:val="28"/>
-          <w:szCs w:val="28"/>
-        </w:rPr>
-        <w:t>программы</w:t>
-      </w:r>
-      <w:r>
-        <w:rPr>
-          <w:rFonts w:cs="Calibri" w:cstheme="minorHAnsi"/>
-          <w:color w:val="44546A" w:themeColor="text2"/>
-          <w:sz w:val="28"/>
-          <w:szCs w:val="28"/>
-        </w:rPr>
-        <w:t>:</w:t>
+      </w:pPr>
+      <w:r>
+        <w:rPr>
+          <w:rFonts w:cs="Calibri" w:cstheme="minorHAnsi"/>
+          <w:color w:val="44546A" w:themeColor="text2"/>
+          <w:sz w:val="28"/>
+          <w:szCs w:val="28"/>
+        </w:rPr>
+        <w:t>Результат работы программы:</w:t>
       </w:r>
     </w:p>
     <w:p>
@@ -1446,22 +1442,32 @@
         </w:rPr>
       </w:pPr>
       <w:r>
-        <w:rPr/>
-      </w:r>
-    </w:p>
-    <w:p>
-      <w:pPr>
-        <w:pStyle w:val="Normal"/>
-        <w:jc w:val="center"/>
-        <w:rPr>
-          <w:rFonts w:cs="Calibri" w:cstheme="minorHAnsi"/>
-          <w:color w:val="44546A" w:themeColor="text2"/>
-          <w:sz w:val="28"/>
-          <w:szCs w:val="28"/>
-        </w:rPr>
-      </w:pPr>
-      <w:r>
-        <w:rPr/>
+        <w:rPr>
+          <w:rFonts w:cs="Calibri" w:cstheme="minorHAnsi"/>
+          <w:color w:val="44546A" w:themeColor="text2"/>
+          <w:sz w:val="28"/>
+          <w:szCs w:val="28"/>
+        </w:rPr>
+      </w:r>
+    </w:p>
+    <w:p>
+      <w:pPr>
+        <w:pStyle w:val="Normal"/>
+        <w:jc w:val="center"/>
+        <w:rPr>
+          <w:rFonts w:cs="Calibri" w:cstheme="minorHAnsi"/>
+          <w:color w:val="44546A" w:themeColor="text2"/>
+          <w:sz w:val="28"/>
+          <w:szCs w:val="28"/>
+        </w:rPr>
+      </w:pPr>
+      <w:r>
+        <w:rPr>
+          <w:rFonts w:cs="Calibri" w:cstheme="minorHAnsi"/>
+          <w:color w:val="44546A" w:themeColor="text2"/>
+          <w:sz w:val="28"/>
+          <w:szCs w:val="28"/>
+        </w:rPr>
       </w:r>
     </w:p>
     <w:p>
@@ -1487,10 +1493,7 @@
         <w:bidi w:val="0"/>
         <w:spacing w:lineRule="auto" w:line="259" w:before="0" w:after="160"/>
         <w:jc w:val="left"/>
-        <w:rPr>
-          <w:sz w:val="28"/>
-          <w:szCs w:val="28"/>
-        </w:rPr>
+        <w:rPr/>
       </w:pPr>
       <w:r>
         <w:rPr>
@@ -1499,16 +1502,7 @@
           <w:sz w:val="28"/>
           <w:szCs w:val="28"/>
         </w:rPr>
-        <w:t xml:space="preserve">Во время выполнения лабораторной работы я научился </w:t>
-      </w:r>
-      <w:r>
-        <w:rPr>
-          <w:rFonts w:cs="Times New Roman" w:ascii="Times New Roman" w:hAnsi="Times New Roman"/>
-          <w:color w:val="000000" w:themeColor="text1"/>
-          <w:sz w:val="28"/>
-          <w:szCs w:val="28"/>
-        </w:rPr>
-        <w:t xml:space="preserve">компилировать, собирать jar архив, запускать и производить отладку Java программу через консоль с помощью инструментов, которые входят в JDK. Работать с «сервером заказчика» через ssh и scp. </w:t>
+        <w:t xml:space="preserve">Во время выполнения лабораторной работы я научился компилировать, собирать jar архив, запускать и производить отладку Java программу через консоль с помощью инструментов, которые входят в JDK. Работать с «сервером заказчика» через ssh и scp. </w:t>
       </w:r>
     </w:p>
     <w:sectPr>
@@ -2464,6 +2458,16 @@
       <w:lang w:val="zxx" w:eastAsia="zxx" w:bidi="zxx"/>
     </w:rPr>
   </w:style>
+  <w:style w:type="character" w:styleId="ListLabel44">
+    <w:name w:val="ListLabel 44"/>
+    <w:qFormat/>
+    <w:rPr>
+      <w:rFonts w:cs="Calibri" w:cstheme="minorHAnsi"/>
+      <w:color w:val="44546A" w:themeColor="text2"/>
+      <w:sz w:val="28"/>
+      <w:szCs w:val="28"/>
+    </w:rPr>
+  </w:style>
   <w:style w:type="paragraph" w:styleId="Heading">
     <w:name w:val="Heading"/>
     <w:basedOn w:val="Normal"/>
